--- a/Sources.docx
+++ b/Sources.docx
@@ -184,7 +184,21 @@
         <w:rPr>
           <w:lang w:val="en-US"/>
         </w:rPr>
-        <w:t>Web scraping with Rvest in R</w:t>
+        <w:t xml:space="preserve">Web scraping with </w:t>
+      </w:r>
+      <w:proofErr w:type="spellStart"/>
+      <w:r>
+        <w:rPr>
+          <w:lang w:val="en-US"/>
+        </w:rPr>
+        <w:t>Rvest</w:t>
+      </w:r>
+      <w:proofErr w:type="spellEnd"/>
+      <w:r>
+        <w:rPr>
+          <w:lang w:val="en-US"/>
+        </w:rPr>
+        <w:t xml:space="preserve"> in R</w:t>
       </w:r>
     </w:p>
     <w:p>
@@ -342,8 +356,13 @@
           <w:lang w:val="en-US"/>
         </w:rPr>
       </w:pPr>
-      <w:r>
-        <w:t>Tunegrid()</w:t>
+      <w:proofErr w:type="spellStart"/>
+      <w:r>
+        <w:t>Tunegrid</w:t>
+      </w:r>
+      <w:proofErr w:type="spellEnd"/>
+      <w:r>
+        <w:t>()</w:t>
       </w:r>
     </w:p>
     <w:p>
@@ -912,11 +931,19 @@
           <w:lang w:val="en-US"/>
         </w:rPr>
       </w:pPr>
-      <w:r>
-        <w:rPr>
-          <w:lang w:val="en-US"/>
-        </w:rPr>
-        <w:t>nnet package plot</w:t>
+      <w:proofErr w:type="spellStart"/>
+      <w:r>
+        <w:rPr>
+          <w:lang w:val="en-US"/>
+        </w:rPr>
+        <w:t>nnet</w:t>
+      </w:r>
+      <w:proofErr w:type="spellEnd"/>
+      <w:r>
+        <w:rPr>
+          <w:lang w:val="en-US"/>
+        </w:rPr>
+        <w:t xml:space="preserve"> package plot</w:t>
       </w:r>
     </w:p>
     <w:p>
@@ -928,6 +955,9 @@
         </w:numPr>
         <w:jc w:val="both"/>
         <w:rPr>
+          <w:rStyle w:val="Hyperlink"/>
+          <w:color w:val="auto"/>
+          <w:u w:val="none"/>
           <w:lang w:val="en-US"/>
         </w:rPr>
       </w:pPr>
@@ -942,28 +972,6 @@
     </w:p>
     <w:p>
       <w:pPr>
-        <w:jc w:val="both"/>
-        <w:rPr>
-          <w:lang w:val="en-US"/>
-        </w:rPr>
-      </w:pPr>
-    </w:p>
-    <w:p>
-      <w:pPr>
-        <w:pStyle w:val="Heading2"/>
-        <w:rPr>
-          <w:lang w:val="en-US"/>
-        </w:rPr>
-      </w:pPr>
-      <w:r>
-        <w:rPr>
-          <w:lang w:val="en-US"/>
-        </w:rPr>
-        <w:t>Feature Selection</w:t>
-      </w:r>
-    </w:p>
-    <w:p>
-      <w:pPr>
         <w:pStyle w:val="ListParagraph"/>
         <w:numPr>
           <w:ilvl w:val="0"/>
@@ -974,7 +982,50 @@
           <w:lang w:val="en-US"/>
         </w:rPr>
       </w:pPr>
-      <w:hyperlink r:id="rId29" w:anchor="9informationvalueandweightsofevidence" w:history="1">
+      <w:hyperlink r:id="rId29" w:history="1">
+        <w:r>
+          <w:rPr>
+            <w:rStyle w:val="Hyperlink"/>
+          </w:rPr>
+          <w:t>https://scientistcafe.com/post/nnet.html</w:t>
+        </w:r>
+      </w:hyperlink>
+    </w:p>
+    <w:p>
+      <w:pPr>
+        <w:jc w:val="both"/>
+        <w:rPr>
+          <w:lang w:val="en-US"/>
+        </w:rPr>
+      </w:pPr>
+    </w:p>
+    <w:p>
+      <w:pPr>
+        <w:pStyle w:val="Heading2"/>
+        <w:rPr>
+          <w:lang w:val="en-US"/>
+        </w:rPr>
+      </w:pPr>
+      <w:r>
+        <w:rPr>
+          <w:lang w:val="en-US"/>
+        </w:rPr>
+        <w:t>Feature Selection</w:t>
+      </w:r>
+    </w:p>
+    <w:p>
+      <w:pPr>
+        <w:pStyle w:val="ListParagraph"/>
+        <w:numPr>
+          <w:ilvl w:val="0"/>
+          <w:numId w:val="3"/>
+        </w:numPr>
+        <w:jc w:val="both"/>
+        <w:rPr>
+          <w:lang w:val="en-US"/>
+        </w:rPr>
+      </w:pPr>
+      <w:hyperlink r:id="rId30" w:anchor="9informationvalueandweightsofevidence" w:history="1">
         <w:r>
           <w:rPr>
             <w:rStyle w:val="Hyperlink"/>
@@ -995,7 +1046,7 @@
           <w:lang w:val="en-US"/>
         </w:rPr>
       </w:pPr>
-      <w:hyperlink r:id="rId30" w:history="1">
+      <w:hyperlink r:id="rId31" w:history="1">
         <w:r>
           <w:rPr>
             <w:rStyle w:val="Hyperlink"/>
@@ -1016,7 +1067,7 @@
           <w:lang w:val="en-US"/>
         </w:rPr>
       </w:pPr>
-      <w:hyperlink r:id="rId31" w:history="1">
+      <w:hyperlink r:id="rId32" w:history="1">
         <w:r>
           <w:rPr>
             <w:rStyle w:val="Hyperlink"/>
@@ -1040,12 +1091,19 @@
           <w:lang w:val="en-US"/>
         </w:rPr>
       </w:pPr>
-      <w:r>
-        <w:rPr>
-          <w:lang w:val="en-US"/>
-        </w:rPr>
-        <w:lastRenderedPageBreak/>
-        <w:t>GGPlot() - labels</w:t>
+      <w:proofErr w:type="spellStart"/>
+      <w:r>
+        <w:rPr>
+          <w:lang w:val="en-US"/>
+        </w:rPr>
+        <w:t>GGPlot</w:t>
+      </w:r>
+      <w:proofErr w:type="spellEnd"/>
+      <w:r>
+        <w:rPr>
+          <w:lang w:val="en-US"/>
+        </w:rPr>
+        <w:t>() - labels</w:t>
       </w:r>
     </w:p>
     <w:p>
@@ -1060,7 +1118,7 @@
           <w:lang w:val="en-US"/>
         </w:rPr>
       </w:pPr>
-      <w:hyperlink r:id="rId32" w:history="1">
+      <w:hyperlink r:id="rId33" w:history="1">
         <w:r>
           <w:rPr>
             <w:rStyle w:val="Hyperlink"/>
